--- a/尚学堂-java架构-第二期 - 学习/6 - 锁的高级深化/5.信号量-Semaphore.docx
+++ b/尚学堂-java架构-第二期 - 学习/6 - 锁的高级深化/5.信号量-Semaphore.docx
@@ -171,9 +171,6 @@
           <w:ilvl w:val="2"/>
           <w:numId w:val="3"/>
         </w:numPr>
-        <w:rPr>
-          <w:rFonts w:hint="eastAsia"/>
-        </w:rPr>
       </w:pPr>
       <w:r>
         <w:rPr>
@@ -191,7 +188,6 @@
       <w:pPr>
         <w:ind w:firstLine="420"/>
         <w:rPr>
-          <w:rFonts w:hint="eastAsia"/>
           <w:b/>
         </w:rPr>
       </w:pPr>
@@ -256,21 +252,230 @@
         <w:t>例子</w:t>
       </w:r>
     </w:p>
+    <w:tbl>
+      <w:tblPr>
+        <w:tblStyle w:val="a3"/>
+        <w:tblW w:w="0" w:type="auto"/>
+        <w:tblLook w:val="04A0" w:firstRow="1" w:lastRow="0" w:firstColumn="1" w:lastColumn="0" w:noHBand="0" w:noVBand="1"/>
+      </w:tblPr>
+      <w:tblGrid>
+        <w:gridCol w:w="8296"/>
+      </w:tblGrid>
+      <w:tr>
+        <w:tc>
+          <w:tcPr>
+            <w:tcW w:w="8296" w:type="dxa"/>
+          </w:tcPr>
+          <w:p>
+            <w:bookmarkStart w:id="0" w:name="_GoBack"/>
+            <w:r>
+              <w:t>package ConcurrentUtilPackageDemo;</w:t>
+            </w:r>
+          </w:p>
+          <w:p/>
+          <w:p>
+            <w:r>
+              <w:t>import java.util.Random;</w:t>
+            </w:r>
+          </w:p>
+          <w:p>
+            <w:r>
+              <w:t>import java.util.concurrent.CountDownLatch;</w:t>
+            </w:r>
+          </w:p>
+          <w:p>
+            <w:r>
+              <w:t>import java.util.concurrent.ExecutorService;</w:t>
+            </w:r>
+          </w:p>
+          <w:p>
+            <w:r>
+              <w:t>import java.util.concurrent.Executors;</w:t>
+            </w:r>
+          </w:p>
+          <w:p>
+            <w:r>
+              <w:t>import java.util.concurrent.Semaphore;</w:t>
+            </w:r>
+          </w:p>
+          <w:p/>
+          <w:p>
+            <w:r>
+              <w:t>public class Semaphore_Demo {</w:t>
+            </w:r>
+          </w:p>
+          <w:p>
+            <w:r>
+              <w:t xml:space="preserve">    final static int COUNT = 20;</w:t>
+            </w:r>
+          </w:p>
+          <w:p/>
+          <w:p>
+            <w:r>
+              <w:t xml:space="preserve">    public static void main(String[] args) throws InterruptedException {</w:t>
+            </w:r>
+          </w:p>
+          <w:p/>
+          <w:p>
+            <w:r>
+              <w:t xml:space="preserve">        CountDownLatch countDownLatch = new CountDownLatch(COUNT);</w:t>
+            </w:r>
+          </w:p>
+          <w:p/>
+          <w:p>
+            <w:r>
+              <w:t xml:space="preserve">        //线程池</w:t>
+            </w:r>
+          </w:p>
+          <w:p>
+            <w:r>
+              <w:t xml:space="preserve">        ExecutorService executorService = Executors.newCachedThreadPool();</w:t>
+            </w:r>
+          </w:p>
+          <w:p>
+            <w:r>
+              <w:t xml:space="preserve">        //只能五个线程同时访问</w:t>
+            </w:r>
+          </w:p>
+          <w:p>
+            <w:r>
+              <w:t xml:space="preserve">        final Semaphore semaphore = new Semaphore(5);</w:t>
+            </w:r>
+          </w:p>
+          <w:p>
+            <w:r>
+              <w:t xml:space="preserve">        for (int i = 0; i &lt; COUNT; i++) {</w:t>
+            </w:r>
+          </w:p>
+          <w:p>
+            <w:r>
+              <w:t xml:space="preserve">            final int NO = i;</w:t>
+            </w:r>
+          </w:p>
+          <w:p>
+            <w:r>
+              <w:t xml:space="preserve">            Runnable run = () -&gt; {</w:t>
+            </w:r>
+          </w:p>
+          <w:p>
+            <w:r>
+              <w:t xml:space="preserve">                try {</w:t>
+            </w:r>
+          </w:p>
+          <w:p>
+            <w:r>
+              <w:t xml:space="preserve">                    //获取许可</w:t>
+            </w:r>
+          </w:p>
+          <w:p>
+            <w:r>
+              <w:t xml:space="preserve">                    semaphore.acquire();</w:t>
+            </w:r>
+          </w:p>
+          <w:p>
+            <w:r>
+              <w:t xml:space="preserve">                    System.out.println("线程:" + NO + " 获得许可");</w:t>
+            </w:r>
+          </w:p>
+          <w:p>
+            <w:r>
+              <w:t xml:space="preserve">                    //模拟实际业务</w:t>
+            </w:r>
+          </w:p>
+          <w:p>
+            <w:r>
+              <w:t xml:space="preserve">                    Thread.sleep(1000 * (new Random().nextInt(5)));</w:t>
+            </w:r>
+          </w:p>
+          <w:p>
+            <w:r>
+              <w:t xml:space="preserve">                    //访问完成后释放</w:t>
+            </w:r>
+          </w:p>
+          <w:p>
+            <w:r>
+              <w:t xml:space="preserve">                    semaphore.release();</w:t>
+            </w:r>
+          </w:p>
+          <w:p>
+            <w:r>
+              <w:t xml:space="preserve">                } catch (InterruptedException e) {</w:t>
+            </w:r>
+          </w:p>
+          <w:p>
+            <w:r>
+              <w:t xml:space="preserve">                    e.printStackTrace();</w:t>
+            </w:r>
+          </w:p>
+          <w:p>
+            <w:r>
+              <w:t xml:space="preserve">                } finally {</w:t>
+            </w:r>
+          </w:p>
+          <w:p>
+            <w:r>
+              <w:t xml:space="preserve">                    countDownLatch.countDown();</w:t>
+            </w:r>
+          </w:p>
+          <w:p>
+            <w:r>
+              <w:t xml:space="preserve">                }</w:t>
+            </w:r>
+          </w:p>
+          <w:p>
+            <w:r>
+              <w:t xml:space="preserve">            };</w:t>
+            </w:r>
+          </w:p>
+          <w:p>
+            <w:r>
+              <w:t xml:space="preserve">            executorService.execute(run);</w:t>
+            </w:r>
+          </w:p>
+          <w:p>
+            <w:r>
+              <w:t xml:space="preserve">        }</w:t>
+            </w:r>
+          </w:p>
+          <w:p/>
+          <w:p>
+            <w:r>
+              <w:t xml:space="preserve">        //等待任务线程运行结束</w:t>
+            </w:r>
+          </w:p>
+          <w:p>
+            <w:r>
+              <w:t xml:space="preserve">        countDownLatch.await();</w:t>
+            </w:r>
+          </w:p>
+          <w:p>
+            <w:r>
+              <w:t xml:space="preserve">        System.out.println("所有线程运行结束");</w:t>
+            </w:r>
+          </w:p>
+          <w:p>
+            <w:r>
+              <w:t xml:space="preserve">        executorService.shutdown();</w:t>
+            </w:r>
+          </w:p>
+          <w:p>
+            <w:r>
+              <w:t xml:space="preserve">    }</w:t>
+            </w:r>
+          </w:p>
+          <w:p>
+            <w:r>
+              <w:t>}</w:t>
+            </w:r>
+          </w:p>
+        </w:tc>
+      </w:tr>
+      <w:bookmarkEnd w:id="0"/>
+    </w:tbl>
     <w:p>
       <w:pPr>
         <w:ind w:firstLine="420"/>
-        <w:rPr>
-          <w:rFonts w:hint="eastAsia"/>
-        </w:rPr>
-      </w:pPr>
-      <w:r>
-        <w:rPr>
-          <w:b/>
-        </w:rPr>
-        <w:t>UseSemaphore</w:t>
-      </w:r>
-      <w:bookmarkStart w:id="0" w:name="_GoBack"/>
-      <w:bookmarkEnd w:id="0"/>
+      </w:pPr>
     </w:p>
     <w:sectPr>
       <w:pgSz w:w="11906" w:h="16838"/>
@@ -1173,6 +1378,32 @@
       <w:szCs w:val="32"/>
     </w:rPr>
   </w:style>
+  <w:style w:type="table" w:styleId="a3">
+    <w:name w:val="Table Grid"/>
+    <w:basedOn w:val="a1"/>
+    <w:uiPriority w:val="39"/>
+    <w:rsid w:val="007D3252"/>
+    <w:tblPr>
+      <w:tblBorders>
+        <w:top w:val="single" w:sz="4" w:space="0" w:color="auto"/>
+        <w:left w:val="single" w:sz="4" w:space="0" w:color="auto"/>
+        <w:bottom w:val="single" w:sz="4" w:space="0" w:color="auto"/>
+        <w:right w:val="single" w:sz="4" w:space="0" w:color="auto"/>
+        <w:insideH w:val="single" w:sz="4" w:space="0" w:color="auto"/>
+        <w:insideV w:val="single" w:sz="4" w:space="0" w:color="auto"/>
+      </w:tblBorders>
+    </w:tblPr>
+  </w:style>
+  <w:style w:type="paragraph" w:styleId="a4">
+    <w:name w:val="List Paragraph"/>
+    <w:basedOn w:val="a"/>
+    <w:uiPriority w:val="34"/>
+    <w:qFormat/>
+    <w:rsid w:val="007D3252"/>
+    <w:pPr>
+      <w:ind w:firstLineChars="200" w:firstLine="420"/>
+    </w:pPr>
+  </w:style>
 </w:styles>
 </file>
 
